--- a/4. Design/6. Complete/AS_AD_ArchitectureDesign.docx
+++ b/4. Design/6. Complete/AS_AD_ArchitectureDesign.docx
@@ -97,7 +97,7 @@
           </mc:Choice>
           <mc:Fallback>
             <w:pict>
-              <v:rect w14:anchorId="5860AAA2" id="Rectangle 2" o:spid="_x0000_s1026" style="position:absolute;margin-left:-1.2pt;margin-top:215.5pt;width:482.7pt;height:134.55pt;z-index:-251657216;visibility:visible;mso-wrap-style:square;mso-width-percent:0;mso-wrap-distance-left:9pt;mso-wrap-distance-top:0;mso-wrap-distance-right:9pt;mso-wrap-distance-bottom:0;mso-position-horizontal:absolute;mso-position-horizontal-relative:text;mso-position-vertical:absolute;mso-position-vertical-relative:text;mso-width-percent:0;mso-width-relative:margin;v-text-anchor:middle" o:gfxdata="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" fillcolor="#1f3763 [1608]" strokecolor="#1f3763 [1608]" strokeweight="1pt"/>
+              <v:rect w14:anchorId="74B48D01" id="Rectangle 2" o:spid="_x0000_s1026" style="position:absolute;margin-left:-1.2pt;margin-top:215.5pt;width:482.7pt;height:134.55pt;z-index:-251657216;visibility:visible;mso-wrap-style:square;mso-width-percent:0;mso-wrap-distance-left:9pt;mso-wrap-distance-top:0;mso-wrap-distance-right:9pt;mso-wrap-distance-bottom:0;mso-position-horizontal:absolute;mso-position-horizontal-relative:text;mso-position-vertical:absolute;mso-position-vertical-relative:text;mso-width-percent:0;mso-width-relative:margin;v-text-anchor:middle" o:gfxdata="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" fillcolor="#1f3763 [1608]" strokecolor="#1f3763 [1608]" strokeweight="1pt"/>
             </w:pict>
           </mc:Fallback>
         </mc:AlternateContent>
@@ -2684,10 +2684,10 @@
             <v:path o:extrusionok="f" gradientshapeok="t" o:connecttype="rect"/>
             <o:lock v:ext="edit" aspectratio="t"/>
           </v:shapetype>
-          <v:shape id="_x0000_i1098" type="#_x0000_t75" style="width:454.5pt;height:261pt" o:ole="">
+          <v:shape id="_x0000_i1093" type="#_x0000_t75" style="width:454.5pt;height:261pt" o:ole="">
             <v:imagedata r:id="rId8" o:title=""/>
           </v:shape>
-          <o:OLEObject Type="Embed" ProgID="Visio.Drawing.15" ShapeID="_x0000_i1098" DrawAspect="Content" ObjectID="_1462953019" r:id="rId9"/>
+          <o:OLEObject Type="Embed" ProgID="Visio.Drawing.15" ShapeID="_x0000_i1093" DrawAspect="Content" ObjectID="_1463651254" r:id="rId9"/>
         </w:object>
       </w:r>
     </w:p>
@@ -3039,11 +3039,11 @@
     </w:p>
     <w:p>
       <w:r>
-        <w:object w:dxaOrig="22846" w:dyaOrig="12735">
-          <v:shape id="_x0000_i1099" type="#_x0000_t75" style="width:453.75pt;height:252.75pt" o:ole="">
+        <w:object w:dxaOrig="22846" w:dyaOrig="12826">
+          <v:shape id="_x0000_i1094" type="#_x0000_t75" style="width:453.75pt;height:254.25pt" o:ole="">
             <v:imagedata r:id="rId10" o:title=""/>
           </v:shape>
-          <o:OLEObject Type="Embed" ProgID="Visio.Drawing.15" ShapeID="_x0000_i1099" DrawAspect="Content" ObjectID="_1462953020" r:id="rId11"/>
+          <o:OLEObject Type="Embed" ProgID="Visio.Drawing.15" ShapeID="_x0000_i1094" DrawAspect="Content" ObjectID="_1463651255" r:id="rId11"/>
         </w:object>
       </w:r>
     </w:p>
@@ -3689,11 +3689,11 @@
     </w:p>
     <w:p>
       <w:r>
-        <w:object w:dxaOrig="11730" w:dyaOrig="9915">
-          <v:shape id="_x0000_i1100" type="#_x0000_t75" style="width:453.75pt;height:383.25pt" o:ole="">
+        <w:object w:dxaOrig="12540" w:dyaOrig="9795">
+          <v:shape id="_x0000_i1095" type="#_x0000_t75" style="width:453.75pt;height:354.75pt" o:ole="">
             <v:imagedata r:id="rId12" o:title=""/>
           </v:shape>
-          <o:OLEObject Type="Embed" ProgID="Visio.Drawing.11" ShapeID="_x0000_i1100" DrawAspect="Content" ObjectID="_1462953021" r:id="rId13"/>
+          <o:OLEObject Type="Embed" ProgID="Visio.Drawing.15" ShapeID="_x0000_i1095" DrawAspect="Content" ObjectID="_1463651256" r:id="rId13"/>
         </w:object>
       </w:r>
     </w:p>
@@ -3960,7 +3960,7 @@
                 <v:shape id="_x0000_i1025" type="#_x0000_t75" style="width:74.25pt;height:44.25pt" o:ole="">
                   <v:imagedata r:id="rId14" o:title=""/>
                 </v:shape>
-                <o:OLEObject Type="Embed" ProgID="Visio.Drawing.11" ShapeID="_x0000_i1025" DrawAspect="Content" ObjectID="_1462953022" r:id="rId15"/>
+                <o:OLEObject Type="Embed" ProgID="Visio.Drawing.11" ShapeID="_x0000_i1025" DrawAspect="Content" ObjectID="_1463651257" r:id="rId15"/>
               </w:object>
             </w:r>
           </w:p>
@@ -4074,7 +4074,7 @@
                 <v:shape id="_x0000_i1026" type="#_x0000_t75" style="width:74.25pt;height:44.25pt" o:ole="">
                   <v:imagedata r:id="rId16" o:title=""/>
                 </v:shape>
-                <o:OLEObject Type="Embed" ProgID="Visio.Drawing.11" ShapeID="_x0000_i1026" DrawAspect="Content" ObjectID="_1462953023" r:id="rId17"/>
+                <o:OLEObject Type="Embed" ProgID="Visio.Drawing.11" ShapeID="_x0000_i1026" DrawAspect="Content" ObjectID="_1463651258" r:id="rId17"/>
               </w:object>
             </w:r>
           </w:p>
@@ -4171,6 +4171,7 @@
                 <w:szCs w:val="24"/>
                 <w:lang w:val="en-US"/>
               </w:rPr>
+              <w:lastRenderedPageBreak/>
               <w:t>Tìm kiếm câu hỏi hoặc câu trả lời</w:t>
             </w:r>
           </w:p>
@@ -4243,7 +4244,7 @@
                 <v:shape id="_x0000_i1027" type="#_x0000_t75" style="width:1in;height:42pt" o:ole="">
                   <v:imagedata r:id="rId18" o:title=""/>
                 </v:shape>
-                <o:OLEObject Type="Embed" ProgID="Visio.Drawing.11" ShapeID="_x0000_i1027" DrawAspect="Content" ObjectID="_1462953024" r:id="rId19"/>
+                <o:OLEObject Type="Embed" ProgID="Visio.Drawing.11" ShapeID="_x0000_i1027" DrawAspect="Content" ObjectID="_1463651259" r:id="rId19"/>
               </w:object>
             </w:r>
           </w:p>
@@ -4387,7 +4388,7 @@
                 <v:shape id="_x0000_i1028" type="#_x0000_t75" style="width:70.5pt;height:39.75pt" o:ole="">
                   <v:imagedata r:id="rId20" o:title=""/>
                 </v:shape>
-                <o:OLEObject Type="Embed" ProgID="Visio.Drawing.11" ShapeID="_x0000_i1028" DrawAspect="Content" ObjectID="_1462953025" r:id="rId21"/>
+                <o:OLEObject Type="Embed" ProgID="Visio.Drawing.11" ShapeID="_x0000_i1028" DrawAspect="Content" ObjectID="_1463651260" r:id="rId21"/>
               </w:object>
             </w:r>
           </w:p>
@@ -4489,7 +4490,7 @@
                 <v:shape id="_x0000_i1029" type="#_x0000_t75" style="width:74.25pt;height:54.75pt" o:ole="">
                   <v:imagedata r:id="rId22" o:title=""/>
                 </v:shape>
-                <o:OLEObject Type="Embed" ProgID="Visio.Drawing.11" ShapeID="_x0000_i1029" DrawAspect="Content" ObjectID="_1462953026" r:id="rId23"/>
+                <o:OLEObject Type="Embed" ProgID="Visio.Drawing.11" ShapeID="_x0000_i1029" DrawAspect="Content" ObjectID="_1463651261" r:id="rId23"/>
               </w:object>
             </w:r>
           </w:p>
@@ -4527,7 +4528,7 @@
                 <v:shape id="_x0000_i1030" type="#_x0000_t75" style="width:63.75pt;height:32.25pt" o:ole="">
                   <v:imagedata r:id="rId24" o:title=""/>
                 </v:shape>
-                <o:OLEObject Type="Embed" ProgID="Visio.Drawing.11" ShapeID="_x0000_i1030" DrawAspect="Content" ObjectID="_1462953027" r:id="rId25"/>
+                <o:OLEObject Type="Embed" ProgID="Visio.Drawing.11" ShapeID="_x0000_i1030" DrawAspect="Content" ObjectID="_1463651262" r:id="rId25"/>
               </w:object>
             </w:r>
           </w:p>
@@ -4565,7 +4566,7 @@
                 <v:shape id="_x0000_i1031" type="#_x0000_t75" style="width:39.75pt;height:57pt" o:ole="">
                   <v:imagedata r:id="rId26" o:title=""/>
                 </v:shape>
-                <o:OLEObject Type="Embed" ProgID="Visio.Drawing.11" ShapeID="_x0000_i1031" DrawAspect="Content" ObjectID="_1462953028" r:id="rId27"/>
+                <o:OLEObject Type="Embed" ProgID="Visio.Drawing.11" ShapeID="_x0000_i1031" DrawAspect="Content" ObjectID="_1463651263" r:id="rId27"/>
               </w:object>
             </w:r>
           </w:p>
@@ -4603,7 +4604,7 @@
                 <v:shape id="_x0000_i1032" type="#_x0000_t75" style="width:39.75pt;height:57pt" o:ole="">
                   <v:imagedata r:id="rId28" o:title=""/>
                 </v:shape>
-                <o:OLEObject Type="Embed" ProgID="Visio.Drawing.11" ShapeID="_x0000_i1032" DrawAspect="Content" ObjectID="_1462953029" r:id="rId29"/>
+                <o:OLEObject Type="Embed" ProgID="Visio.Drawing.11" ShapeID="_x0000_i1032" DrawAspect="Content" ObjectID="_1463651264" r:id="rId29"/>
               </w:object>
             </w:r>
           </w:p>
@@ -4641,7 +4642,7 @@
                 <v:shape id="_x0000_i1033" type="#_x0000_t75" style="width:42pt;height:17.25pt" o:ole="">
                   <v:imagedata r:id="rId30" o:title=""/>
                 </v:shape>
-                <o:OLEObject Type="Embed" ProgID="Visio.Drawing.11" ShapeID="_x0000_i1033" DrawAspect="Content" ObjectID="_1462953030" r:id="rId31"/>
+                <o:OLEObject Type="Embed" ProgID="Visio.Drawing.11" ShapeID="_x0000_i1033" DrawAspect="Content" ObjectID="_1463651265" r:id="rId31"/>
               </w:object>
             </w:r>
           </w:p>
@@ -4681,7 +4682,7 @@
                 <v:shape id="_x0000_i1034" type="#_x0000_t75" style="width:60.75pt;height:25.5pt" o:ole="">
                   <v:imagedata r:id="rId32" o:title=""/>
                 </v:shape>
-                <o:OLEObject Type="Embed" ProgID="Visio.Drawing.11" ShapeID="_x0000_i1034" DrawAspect="Content" ObjectID="_1462953031" r:id="rId33"/>
+                <o:OLEObject Type="Embed" ProgID="Visio.Drawing.11" ShapeID="_x0000_i1034" DrawAspect="Content" ObjectID="_1463651266" r:id="rId33"/>
               </w:object>
             </w:r>
           </w:p>
@@ -4735,7 +4736,7 @@
                 <v:shape id="_x0000_i1035" type="#_x0000_t75" style="width:38.25pt;height:24pt" o:ole="">
                   <v:imagedata r:id="rId34" o:title=""/>
                 </v:shape>
-                <o:OLEObject Type="Embed" ProgID="Visio.Drawing.11" ShapeID="_x0000_i1035" DrawAspect="Content" ObjectID="_1462953032" r:id="rId35"/>
+                <o:OLEObject Type="Embed" ProgID="Visio.Drawing.11" ShapeID="_x0000_i1035" DrawAspect="Content" ObjectID="_1463651267" r:id="rId35"/>
               </w:object>
             </w:r>
           </w:p>
@@ -4775,7 +4776,7 @@
                 <v:shape id="_x0000_i1036" type="#_x0000_t75" style="width:57pt;height:37.5pt" o:ole="">
                   <v:imagedata r:id="rId36" o:title=""/>
                 </v:shape>
-                <o:OLEObject Type="Embed" ProgID="Visio.Drawing.11" ShapeID="_x0000_i1036" DrawAspect="Content" ObjectID="_1462953033" r:id="rId37"/>
+                <o:OLEObject Type="Embed" ProgID="Visio.Drawing.11" ShapeID="_x0000_i1036" DrawAspect="Content" ObjectID="_1463651268" r:id="rId37"/>
               </w:object>
             </w:r>
           </w:p>
@@ -4815,7 +4816,7 @@
                 <v:shape id="_x0000_i1037" type="#_x0000_t75" style="width:48.75pt;height:20.25pt" o:ole="">
                   <v:imagedata r:id="rId38" o:title=""/>
                 </v:shape>
-                <o:OLEObject Type="Embed" ProgID="Visio.Drawing.11" ShapeID="_x0000_i1037" DrawAspect="Content" ObjectID="_1462953034" r:id="rId39"/>
+                <o:OLEObject Type="Embed" ProgID="Visio.Drawing.11" ShapeID="_x0000_i1037" DrawAspect="Content" ObjectID="_1463651269" r:id="rId39"/>
               </w:object>
             </w:r>
           </w:p>
@@ -4876,14 +4877,11 @@
     </w:p>
     <w:p>
       <w:r>
-        <w:rPr>
-          <w:rFonts w:asciiTheme="majorHAnsi" w:hAnsiTheme="majorHAnsi" w:cstheme="majorHAnsi"/>
-        </w:rPr>
-        <w:object w:dxaOrig="12360" w:dyaOrig="8115">
-          <v:shape id="_x0000_i1038" type="#_x0000_t75" style="width:453pt;height:297.75pt" o:ole="">
+        <w:object w:dxaOrig="12316" w:dyaOrig="8101">
+          <v:shape id="_x0000_i1096" type="#_x0000_t75" style="width:454.5pt;height:299.25pt" o:ole="">
             <v:imagedata r:id="rId40" o:title=""/>
           </v:shape>
-          <o:OLEObject Type="Embed" ProgID="Visio.Drawing.11" ShapeID="_x0000_i1038" DrawAspect="Content" ObjectID="_1462953035" r:id="rId41"/>
+          <o:OLEObject Type="Embed" ProgID="Visio.Drawing.15" ShapeID="_x0000_i1096" DrawAspect="Content" ObjectID="_1463651270" r:id="rId41"/>
         </w:object>
       </w:r>
     </w:p>
@@ -5151,10 +5149,10 @@
             </w:pPr>
             <w:r>
               <w:object w:dxaOrig="1502" w:dyaOrig="1051">
-                <v:shape id="_x0000_i1039" type="#_x0000_t75" style="width:74.25pt;height:52.5pt" o:ole="">
+                <v:shape id="_x0000_i1038" type="#_x0000_t75" style="width:74.25pt;height:52.5pt" o:ole="">
                   <v:imagedata r:id="rId42" o:title=""/>
                 </v:shape>
-                <o:OLEObject Type="Embed" ProgID="Visio.Drawing.11" ShapeID="_x0000_i1039" DrawAspect="Content" ObjectID="_1462953036" r:id="rId43"/>
+                <o:OLEObject Type="Embed" ProgID="Visio.Drawing.11" ShapeID="_x0000_i1038" DrawAspect="Content" ObjectID="_1463651271" r:id="rId43"/>
               </w:object>
             </w:r>
           </w:p>
@@ -5192,10 +5190,10 @@
             </w:pPr>
             <w:r>
               <w:object w:dxaOrig="1502" w:dyaOrig="840">
-                <v:shape id="_x0000_i1040" type="#_x0000_t75" style="width:74.25pt;height:42pt" o:ole="">
+                <v:shape id="_x0000_i1039" type="#_x0000_t75" style="width:74.25pt;height:42pt" o:ole="">
                   <v:imagedata r:id="rId44" o:title=""/>
                 </v:shape>
-                <o:OLEObject Type="Embed" ProgID="Visio.Drawing.11" ShapeID="_x0000_i1040" DrawAspect="Content" ObjectID="_1462953037" r:id="rId45"/>
+                <o:OLEObject Type="Embed" ProgID="Visio.Drawing.11" ShapeID="_x0000_i1039" DrawAspect="Content" ObjectID="_1463651272" r:id="rId45"/>
               </w:object>
             </w:r>
           </w:p>
@@ -5233,10 +5231,10 @@
             </w:pPr>
             <w:r>
               <w:object w:dxaOrig="1892" w:dyaOrig="1047">
-                <v:shape id="_x0000_i1041" type="#_x0000_t75" style="width:95.25pt;height:52.5pt" o:ole="">
+                <v:shape id="_x0000_i1040" type="#_x0000_t75" style="width:95.25pt;height:52.5pt" o:ole="">
                   <v:imagedata r:id="rId46" o:title=""/>
                 </v:shape>
-                <o:OLEObject Type="Embed" ProgID="Visio.Drawing.11" ShapeID="_x0000_i1041" DrawAspect="Content" ObjectID="_1462953038" r:id="rId47"/>
+                <o:OLEObject Type="Embed" ProgID="Visio.Drawing.11" ShapeID="_x0000_i1040" DrawAspect="Content" ObjectID="_1463651273" r:id="rId47"/>
               </w:object>
             </w:r>
           </w:p>
@@ -5341,10 +5339,10 @@
             </w:pPr>
             <w:r>
               <w:object w:dxaOrig="1893" w:dyaOrig="1048">
-                <v:shape id="_x0000_i1042" type="#_x0000_t75" style="width:95.25pt;height:52.5pt" o:ole="">
+                <v:shape id="_x0000_i1041" type="#_x0000_t75" style="width:95.25pt;height:52.5pt" o:ole="">
                   <v:imagedata r:id="rId48" o:title=""/>
                 </v:shape>
-                <o:OLEObject Type="Embed" ProgID="Visio.Drawing.11" ShapeID="_x0000_i1042" DrawAspect="Content" ObjectID="_1462953039" r:id="rId49"/>
+                <o:OLEObject Type="Embed" ProgID="Visio.Drawing.11" ShapeID="_x0000_i1041" DrawAspect="Content" ObjectID="_1463651274" r:id="rId49"/>
               </w:object>
             </w:r>
           </w:p>
@@ -5399,10 +5397,10 @@
             </w:pPr>
             <w:r>
               <w:object w:dxaOrig="1502" w:dyaOrig="840">
-                <v:shape id="_x0000_i1043" type="#_x0000_t75" style="width:74.25pt;height:42pt" o:ole="">
+                <v:shape id="_x0000_i1042" type="#_x0000_t75" style="width:74.25pt;height:42pt" o:ole="">
                   <v:imagedata r:id="rId50" o:title=""/>
                 </v:shape>
-                <o:OLEObject Type="Embed" ProgID="Visio.Drawing.11" ShapeID="_x0000_i1043" DrawAspect="Content" ObjectID="_1462953040" r:id="rId51"/>
+                <o:OLEObject Type="Embed" ProgID="Visio.Drawing.11" ShapeID="_x0000_i1042" DrawAspect="Content" ObjectID="_1463651275" r:id="rId51"/>
               </w:object>
             </w:r>
           </w:p>
@@ -5440,10 +5438,10 @@
             </w:pPr>
             <w:r>
               <w:object w:dxaOrig="1662" w:dyaOrig="980">
-                <v:shape id="_x0000_i1044" type="#_x0000_t75" style="width:83.25pt;height:48.75pt" o:ole="">
+                <v:shape id="_x0000_i1043" type="#_x0000_t75" style="width:83.25pt;height:48.75pt" o:ole="">
                   <v:imagedata r:id="rId52" o:title=""/>
                 </v:shape>
-                <o:OLEObject Type="Embed" ProgID="Visio.Drawing.11" ShapeID="_x0000_i1044" DrawAspect="Content" ObjectID="_1462953041" r:id="rId53"/>
+                <o:OLEObject Type="Embed" ProgID="Visio.Drawing.11" ShapeID="_x0000_i1043" DrawAspect="Content" ObjectID="_1463651276" r:id="rId53"/>
               </w:object>
             </w:r>
           </w:p>
@@ -5542,10 +5540,10 @@
             </w:pPr>
             <w:r>
               <w:object w:dxaOrig="1356" w:dyaOrig="1179">
-                <v:shape id="_x0000_i1045" type="#_x0000_t75" style="width:66.75pt;height:58.5pt" o:ole="">
+                <v:shape id="_x0000_i1044" type="#_x0000_t75" style="width:66.75pt;height:58.5pt" o:ole="">
                   <v:imagedata r:id="rId54" o:title=""/>
                 </v:shape>
-                <o:OLEObject Type="Embed" ProgID="Visio.Drawing.11" ShapeID="_x0000_i1045" DrawAspect="Content" ObjectID="_1462953042" r:id="rId55"/>
+                <o:OLEObject Type="Embed" ProgID="Visio.Drawing.11" ShapeID="_x0000_i1044" DrawAspect="Content" ObjectID="_1463651277" r:id="rId55"/>
               </w:object>
             </w:r>
           </w:p>
@@ -5711,10 +5709,10 @@
             </w:pPr>
             <w:r>
               <w:object w:dxaOrig="1051" w:dyaOrig="1319">
-                <v:shape id="_x0000_i1046" type="#_x0000_t75" style="width:52.5pt;height:66.75pt" o:ole="">
+                <v:shape id="_x0000_i1045" type="#_x0000_t75" style="width:52.5pt;height:66.75pt" o:ole="">
                   <v:imagedata r:id="rId56" o:title=""/>
                 </v:shape>
-                <o:OLEObject Type="Embed" ProgID="Visio.Drawing.11" ShapeID="_x0000_i1046" DrawAspect="Content" ObjectID="_1462953043" r:id="rId57"/>
+                <o:OLEObject Type="Embed" ProgID="Visio.Drawing.11" ShapeID="_x0000_i1045" DrawAspect="Content" ObjectID="_1463651278" r:id="rId57"/>
               </w:object>
             </w:r>
           </w:p>
@@ -5745,10 +5743,10 @@
             </w:pPr>
             <w:r>
               <w:object w:dxaOrig="1279" w:dyaOrig="632">
-                <v:shape id="_x0000_i1047" type="#_x0000_t75" style="width:63.75pt;height:32.25pt" o:ole="">
+                <v:shape id="_x0000_i1046" type="#_x0000_t75" style="width:63.75pt;height:32.25pt" o:ole="">
                   <v:imagedata r:id="rId58" o:title=""/>
                 </v:shape>
-                <o:OLEObject Type="Embed" ProgID="Visio.Drawing.11" ShapeID="_x0000_i1047" DrawAspect="Content" ObjectID="_1462953044" r:id="rId59"/>
+                <o:OLEObject Type="Embed" ProgID="Visio.Drawing.11" ShapeID="_x0000_i1046" DrawAspect="Content" ObjectID="_1463651279" r:id="rId59"/>
               </w:object>
             </w:r>
           </w:p>
@@ -5775,10 +5773,10 @@
             </w:pPr>
             <w:r>
               <w:object w:dxaOrig="992" w:dyaOrig="378">
-                <v:shape id="_x0000_i1048" type="#_x0000_t75" style="width:48.75pt;height:18.75pt" o:ole="">
+                <v:shape id="_x0000_i1047" type="#_x0000_t75" style="width:48.75pt;height:18.75pt" o:ole="">
                   <v:imagedata r:id="rId60" o:title=""/>
                 </v:shape>
-                <o:OLEObject Type="Embed" ProgID="Visio.Drawing.11" ShapeID="_x0000_i1048" DrawAspect="Content" ObjectID="_1462953045" r:id="rId61"/>
+                <o:OLEObject Type="Embed" ProgID="Visio.Drawing.11" ShapeID="_x0000_i1047" DrawAspect="Content" ObjectID="_1463651280" r:id="rId61"/>
               </w:object>
             </w:r>
           </w:p>
@@ -5813,10 +5811,10 @@
             </w:pPr>
             <w:r>
               <w:object w:dxaOrig="685" w:dyaOrig="478">
-                <v:shape id="_x0000_i1049" type="#_x0000_t75" style="width:34.5pt;height:24pt" o:ole="">
+                <v:shape id="_x0000_i1048" type="#_x0000_t75" style="width:34.5pt;height:24pt" o:ole="">
                   <v:imagedata r:id="rId62" o:title=""/>
                 </v:shape>
-                <o:OLEObject Type="Embed" ProgID="Visio.Drawing.11" ShapeID="_x0000_i1049" DrawAspect="Content" ObjectID="_1462953046" r:id="rId63"/>
+                <o:OLEObject Type="Embed" ProgID="Visio.Drawing.11" ShapeID="_x0000_i1048" DrawAspect="Content" ObjectID="_1463651281" r:id="rId63"/>
               </w:object>
             </w:r>
           </w:p>
@@ -5847,10 +5845,10 @@
             </w:pPr>
             <w:r>
               <w:object w:dxaOrig="998" w:dyaOrig="753">
-                <v:shape id="_x0000_i1050" type="#_x0000_t75" style="width:48.75pt;height:37.5pt" o:ole="">
+                <v:shape id="_x0000_i1049" type="#_x0000_t75" style="width:48.75pt;height:37.5pt" o:ole="">
                   <v:imagedata r:id="rId64" o:title=""/>
                 </v:shape>
-                <o:OLEObject Type="Embed" ProgID="Visio.Drawing.11" ShapeID="_x0000_i1050" DrawAspect="Content" ObjectID="_1462953047" r:id="rId65"/>
+                <o:OLEObject Type="Embed" ProgID="Visio.Drawing.11" ShapeID="_x0000_i1049" DrawAspect="Content" ObjectID="_1463651282" r:id="rId65"/>
               </w:object>
             </w:r>
           </w:p>
@@ -5881,10 +5879,10 @@
             </w:pPr>
             <w:r>
               <w:object w:dxaOrig="845" w:dyaOrig="338">
-                <v:shape id="_x0000_i1051" type="#_x0000_t75" style="width:42pt;height:18pt" o:ole="">
+                <v:shape id="_x0000_i1050" type="#_x0000_t75" style="width:42pt;height:18pt" o:ole="">
                   <v:imagedata r:id="rId66" o:title=""/>
                 </v:shape>
-                <o:OLEObject Type="Embed" ProgID="Visio.Drawing.11" ShapeID="_x0000_i1051" DrawAspect="Content" ObjectID="_1462953048" r:id="rId67"/>
+                <o:OLEObject Type="Embed" ProgID="Visio.Drawing.11" ShapeID="_x0000_i1050" DrawAspect="Content" ObjectID="_1463651283" r:id="rId67"/>
               </w:object>
             </w:r>
           </w:p>
@@ -5951,10 +5949,10 @@
           <w:rFonts w:asciiTheme="majorHAnsi" w:hAnsiTheme="majorHAnsi" w:cstheme="majorHAnsi"/>
         </w:rPr>
         <w:object w:dxaOrig="10800" w:dyaOrig="6810">
-          <v:shape id="_x0000_i1052" type="#_x0000_t75" style="width:453.75pt;height:285.75pt" o:ole="">
+          <v:shape id="_x0000_i1097" type="#_x0000_t75" style="width:453.75pt;height:285.75pt" o:ole="">
             <v:imagedata r:id="rId68" o:title=""/>
           </v:shape>
-          <o:OLEObject Type="Embed" ProgID="Visio.Drawing.11" ShapeID="_x0000_i1052" DrawAspect="Content" ObjectID="_1462953049" r:id="rId69"/>
+          <o:OLEObject Type="Embed" ProgID="Visio.Drawing.11" ShapeID="_x0000_i1097" DrawAspect="Content" ObjectID="_1463651284" r:id="rId69"/>
         </w:object>
       </w:r>
     </w:p>
@@ -6191,10 +6189,10 @@
             </w:pPr>
             <w:r>
               <w:object w:dxaOrig="2147" w:dyaOrig="1047">
-                <v:shape id="_x0000_i1053" type="#_x0000_t75" style="width:106.5pt;height:52.5pt" o:ole="">
+                <v:shape id="_x0000_i1051" type="#_x0000_t75" style="width:106.5pt;height:52.5pt" o:ole="">
                   <v:imagedata r:id="rId70" o:title=""/>
                 </v:shape>
-                <o:OLEObject Type="Embed" ProgID="Visio.Drawing.11" ShapeID="_x0000_i1053" DrawAspect="Content" ObjectID="_1462953050" r:id="rId71"/>
+                <o:OLEObject Type="Embed" ProgID="Visio.Drawing.11" ShapeID="_x0000_i1051" DrawAspect="Content" ObjectID="_1463651285" r:id="rId71"/>
               </w:object>
             </w:r>
           </w:p>
@@ -6232,10 +6230,10 @@
             </w:pPr>
             <w:r>
               <w:object w:dxaOrig="2411" w:dyaOrig="1047">
-                <v:shape id="_x0000_i1054" type="#_x0000_t75" style="width:121.5pt;height:52.5pt" o:ole="">
+                <v:shape id="_x0000_i1052" type="#_x0000_t75" style="width:121.5pt;height:52.5pt" o:ole="">
                   <v:imagedata r:id="rId72" o:title=""/>
                 </v:shape>
-                <o:OLEObject Type="Embed" ProgID="Visio.Drawing.11" ShapeID="_x0000_i1054" DrawAspect="Content" ObjectID="_1462953051" r:id="rId73"/>
+                <o:OLEObject Type="Embed" ProgID="Visio.Drawing.11" ShapeID="_x0000_i1052" DrawAspect="Content" ObjectID="_1463651286" r:id="rId73"/>
               </w:object>
             </w:r>
           </w:p>
@@ -6329,10 +6327,10 @@
             </w:pPr>
             <w:r>
               <w:object w:dxaOrig="2147" w:dyaOrig="1256">
-                <v:shape id="_x0000_i1055" type="#_x0000_t75" style="width:90pt;height:54pt" o:ole="">
+                <v:shape id="_x0000_i1053" type="#_x0000_t75" style="width:90pt;height:54pt" o:ole="">
                   <v:imagedata r:id="rId74" o:title=""/>
                 </v:shape>
-                <o:OLEObject Type="Embed" ProgID="Visio.Drawing.11" ShapeID="_x0000_i1055" DrawAspect="Content" ObjectID="_1462953052" r:id="rId75"/>
+                <o:OLEObject Type="Embed" ProgID="Visio.Drawing.11" ShapeID="_x0000_i1053" DrawAspect="Content" ObjectID="_1463651287" r:id="rId75"/>
               </w:object>
             </w:r>
           </w:p>
@@ -6377,10 +6375,10 @@
             </w:pPr>
             <w:r>
               <w:object w:dxaOrig="1572" w:dyaOrig="1179">
-                <v:shape id="_x0000_i1056" type="#_x0000_t75" style="width:78.75pt;height:58.5pt" o:ole="">
+                <v:shape id="_x0000_i1054" type="#_x0000_t75" style="width:78.75pt;height:58.5pt" o:ole="">
                   <v:imagedata r:id="rId76" o:title=""/>
                 </v:shape>
-                <o:OLEObject Type="Embed" ProgID="Visio.Drawing.11" ShapeID="_x0000_i1056" DrawAspect="Content" ObjectID="_1462953053" r:id="rId77"/>
+                <o:OLEObject Type="Embed" ProgID="Visio.Drawing.11" ShapeID="_x0000_i1054" DrawAspect="Content" ObjectID="_1463651288" r:id="rId77"/>
               </w:object>
             </w:r>
           </w:p>
@@ -6546,10 +6544,10 @@
             </w:pPr>
             <w:r>
               <w:object w:dxaOrig="1051" w:dyaOrig="1195">
-                <v:shape id="_x0000_i1057" type="#_x0000_t75" style="width:52.5pt;height:60pt" o:ole="">
+                <v:shape id="_x0000_i1055" type="#_x0000_t75" style="width:52.5pt;height:60pt" o:ole="">
                   <v:imagedata r:id="rId78" o:title=""/>
                 </v:shape>
-                <o:OLEObject Type="Embed" ProgID="Visio.Drawing.11" ShapeID="_x0000_i1057" DrawAspect="Content" ObjectID="_1462953054" r:id="rId79"/>
+                <o:OLEObject Type="Embed" ProgID="Visio.Drawing.11" ShapeID="_x0000_i1055" DrawAspect="Content" ObjectID="_1463651289" r:id="rId79"/>
               </w:object>
             </w:r>
           </w:p>
@@ -6579,10 +6577,10 @@
             </w:pPr>
             <w:r>
               <w:object w:dxaOrig="1662" w:dyaOrig="980">
-                <v:shape id="_x0000_i1058" type="#_x0000_t75" style="width:84pt;height:48.75pt" o:ole="">
+                <v:shape id="_x0000_i1056" type="#_x0000_t75" style="width:84pt;height:48.75pt" o:ole="">
                   <v:imagedata r:id="rId80" o:title=""/>
                 </v:shape>
-                <o:OLEObject Type="Embed" ProgID="Visio.Drawing.11" ShapeID="_x0000_i1058" DrawAspect="Content" ObjectID="_1462953055" r:id="rId81"/>
+                <o:OLEObject Type="Embed" ProgID="Visio.Drawing.11" ShapeID="_x0000_i1056" DrawAspect="Content" ObjectID="_1463651290" r:id="rId81"/>
               </w:object>
             </w:r>
           </w:p>
@@ -6672,10 +6670,10 @@
             </w:pPr>
             <w:r>
               <w:object w:dxaOrig="845" w:dyaOrig="406">
-                <v:shape id="_x0000_i1059" type="#_x0000_t75" style="width:42pt;height:20.25pt" o:ole="">
+                <v:shape id="_x0000_i1057" type="#_x0000_t75" style="width:42pt;height:20.25pt" o:ole="">
                   <v:imagedata r:id="rId82" o:title=""/>
                 </v:shape>
-                <o:OLEObject Type="Embed" ProgID="Visio.Drawing.11" ShapeID="_x0000_i1059" DrawAspect="Content" ObjectID="_1462953056" r:id="rId83"/>
+                <o:OLEObject Type="Embed" ProgID="Visio.Drawing.11" ShapeID="_x0000_i1057" DrawAspect="Content" ObjectID="_1463651291" r:id="rId83"/>
               </w:object>
             </w:r>
           </w:p>
@@ -6711,10 +6709,10 @@
             </w:pPr>
             <w:r>
               <w:object w:dxaOrig="685" w:dyaOrig="478">
-                <v:shape id="_x0000_i1060" type="#_x0000_t75" style="width:34.5pt;height:24pt" o:ole="">
+                <v:shape id="_x0000_i1058" type="#_x0000_t75" style="width:34.5pt;height:24pt" o:ole="">
                   <v:imagedata r:id="rId84" o:title=""/>
                 </v:shape>
-                <o:OLEObject Type="Embed" ProgID="Visio.Drawing.11" ShapeID="_x0000_i1060" DrawAspect="Content" ObjectID="_1462953057" r:id="rId85"/>
+                <o:OLEObject Type="Embed" ProgID="Visio.Drawing.11" ShapeID="_x0000_i1058" DrawAspect="Content" ObjectID="_1463651292" r:id="rId85"/>
               </w:object>
             </w:r>
           </w:p>
@@ -6745,10 +6743,10 @@
             </w:pPr>
             <w:r>
               <w:object w:dxaOrig="998" w:dyaOrig="753">
-                <v:shape id="_x0000_i1061" type="#_x0000_t75" style="width:48.75pt;height:37.5pt" o:ole="">
+                <v:shape id="_x0000_i1059" type="#_x0000_t75" style="width:48.75pt;height:37.5pt" o:ole="">
                   <v:imagedata r:id="rId64" o:title=""/>
                 </v:shape>
-                <o:OLEObject Type="Embed" ProgID="Visio.Drawing.11" ShapeID="_x0000_i1061" DrawAspect="Content" ObjectID="_1462953058" r:id="rId86"/>
+                <o:OLEObject Type="Embed" ProgID="Visio.Drawing.11" ShapeID="_x0000_i1059" DrawAspect="Content" ObjectID="_1463651293" r:id="rId86"/>
               </w:object>
             </w:r>
           </w:p>
@@ -6779,10 +6777,10 @@
             </w:pPr>
             <w:r>
               <w:object w:dxaOrig="992" w:dyaOrig="378">
-                <v:shape id="_x0000_i1062" type="#_x0000_t75" style="width:48.75pt;height:18pt" o:ole="">
+                <v:shape id="_x0000_i1060" type="#_x0000_t75" style="width:48.75pt;height:18pt" o:ole="">
                   <v:imagedata r:id="rId60" o:title=""/>
                 </v:shape>
-                <o:OLEObject Type="Embed" ProgID="Visio.Drawing.11" ShapeID="_x0000_i1062" DrawAspect="Content" ObjectID="_1462953059" r:id="rId87"/>
+                <o:OLEObject Type="Embed" ProgID="Visio.Drawing.11" ShapeID="_x0000_i1060" DrawAspect="Content" ObjectID="_1463651294" r:id="rId87"/>
               </w:object>
             </w:r>
           </w:p>
@@ -6841,14 +6839,11 @@
         </w:rPr>
       </w:pPr>
       <w:r>
-        <w:rPr>
-          <w:rFonts w:asciiTheme="majorHAnsi" w:hAnsiTheme="majorHAnsi" w:cstheme="majorHAnsi"/>
-        </w:rPr>
-        <w:object w:dxaOrig="12165" w:dyaOrig="11040">
-          <v:shape id="_x0000_i1063" type="#_x0000_t75" style="width:453pt;height:411.75pt" o:ole="">
+        <w:object w:dxaOrig="12090" w:dyaOrig="11716">
+          <v:shape id="_x0000_i1098" type="#_x0000_t75" style="width:453.75pt;height:440.25pt" o:ole="">
             <v:imagedata r:id="rId88" o:title=""/>
           </v:shape>
-          <o:OLEObject Type="Embed" ProgID="Visio.Drawing.11" ShapeID="_x0000_i1063" DrawAspect="Content" ObjectID="_1462953060" r:id="rId89"/>
+          <o:OLEObject Type="Embed" ProgID="Visio.Drawing.15" ShapeID="_x0000_i1098" DrawAspect="Content" ObjectID="_1463651295" r:id="rId89"/>
         </w:object>
       </w:r>
       <w:r>
@@ -7080,10 +7075,10 @@
             </w:pPr>
             <w:r>
               <w:object w:dxaOrig="1869" w:dyaOrig="995">
-                <v:shape id="_x0000_i1064" type="#_x0000_t75" style="width:92.25pt;height:48.75pt" o:ole="">
+                <v:shape id="_x0000_i1061" type="#_x0000_t75" style="width:92.25pt;height:48.75pt" o:ole="">
                   <v:imagedata r:id="rId90" o:title=""/>
                 </v:shape>
-                <o:OLEObject Type="Embed" ProgID="Visio.Drawing.11" ShapeID="_x0000_i1064" DrawAspect="Content" ObjectID="_1462953061" r:id="rId91"/>
+                <o:OLEObject Type="Embed" ProgID="Visio.Drawing.11" ShapeID="_x0000_i1061" DrawAspect="Content" ObjectID="_1463651296" r:id="rId91"/>
               </w:object>
             </w:r>
           </w:p>
@@ -7121,10 +7116,10 @@
             </w:pPr>
             <w:r>
               <w:object w:dxaOrig="1960" w:dyaOrig="995">
-                <v:shape id="_x0000_i1065" type="#_x0000_t75" style="width:99pt;height:48.75pt" o:ole="">
+                <v:shape id="_x0000_i1062" type="#_x0000_t75" style="width:99pt;height:48.75pt" o:ole="">
                   <v:imagedata r:id="rId92" o:title=""/>
                 </v:shape>
-                <o:OLEObject Type="Embed" ProgID="Visio.Drawing.11" ShapeID="_x0000_i1065" DrawAspect="Content" ObjectID="_1462953062" r:id="rId93"/>
+                <o:OLEObject Type="Embed" ProgID="Visio.Drawing.11" ShapeID="_x0000_i1062" DrawAspect="Content" ObjectID="_1463651297" r:id="rId93"/>
               </w:object>
             </w:r>
           </w:p>
@@ -7235,10 +7230,10 @@
             </w:pPr>
             <w:r>
               <w:object w:dxaOrig="2192" w:dyaOrig="921">
-                <v:shape id="_x0000_i1066" type="#_x0000_t75" style="width:109.5pt;height:46.5pt" o:ole="">
+                <v:shape id="_x0000_i1063" type="#_x0000_t75" style="width:109.5pt;height:46.5pt" o:ole="">
                   <v:imagedata r:id="rId94" o:title=""/>
                 </v:shape>
-                <o:OLEObject Type="Embed" ProgID="Visio.Drawing.11" ShapeID="_x0000_i1066" DrawAspect="Content" ObjectID="_1462953063" r:id="rId95"/>
+                <o:OLEObject Type="Embed" ProgID="Visio.Drawing.11" ShapeID="_x0000_i1063" DrawAspect="Content" ObjectID="_1463651298" r:id="rId95"/>
               </w:object>
             </w:r>
           </w:p>
@@ -7289,10 +7284,10 @@
             </w:pPr>
             <w:r>
               <w:object w:dxaOrig="1495" w:dyaOrig="1011">
-                <v:shape id="_x0000_i1067" type="#_x0000_t75" style="width:73.5pt;height:51.75pt" o:ole="">
+                <v:shape id="_x0000_i1064" type="#_x0000_t75" style="width:73.5pt;height:51.75pt" o:ole="">
                   <v:imagedata r:id="rId96" o:title=""/>
                 </v:shape>
-                <o:OLEObject Type="Embed" ProgID="Visio.Drawing.11" ShapeID="_x0000_i1067" DrawAspect="Content" ObjectID="_1462953064" r:id="rId97"/>
+                <o:OLEObject Type="Embed" ProgID="Visio.Drawing.11" ShapeID="_x0000_i1064" DrawAspect="Content" ObjectID="_1463651299" r:id="rId97"/>
               </w:object>
             </w:r>
           </w:p>
@@ -7340,10 +7335,10 @@
             </w:pPr>
             <w:r>
               <w:object w:dxaOrig="2192" w:dyaOrig="995">
-                <v:shape id="_x0000_i1068" type="#_x0000_t75" style="width:109.5pt;height:48.75pt" o:ole="">
+                <v:shape id="_x0000_i1065" type="#_x0000_t75" style="width:109.5pt;height:48.75pt" o:ole="">
                   <v:imagedata r:id="rId98" o:title=""/>
                 </v:shape>
-                <o:OLEObject Type="Embed" ProgID="Visio.Drawing.11" ShapeID="_x0000_i1068" DrawAspect="Content" ObjectID="_1462953065" r:id="rId99"/>
+                <o:OLEObject Type="Embed" ProgID="Visio.Drawing.11" ShapeID="_x0000_i1065" DrawAspect="Content" ObjectID="_1463651300" r:id="rId99"/>
               </w:object>
             </w:r>
           </w:p>
@@ -7393,10 +7388,10 @@
             </w:pPr>
             <w:r>
               <w:object w:dxaOrig="1188" w:dyaOrig="811">
-                <v:shape id="_x0000_i1069" type="#_x0000_t75" style="width:70.5pt;height:39pt" o:ole="">
+                <v:shape id="_x0000_i1066" type="#_x0000_t75" style="width:70.5pt;height:39pt" o:ole="">
                   <v:imagedata r:id="rId100" o:title=""/>
                 </v:shape>
-                <o:OLEObject Type="Embed" ProgID="Visio.Drawing.11" ShapeID="_x0000_i1069" DrawAspect="Content" ObjectID="_1462953066" r:id="rId101"/>
+                <o:OLEObject Type="Embed" ProgID="Visio.Drawing.11" ShapeID="_x0000_i1066" DrawAspect="Content" ObjectID="_1463651301" r:id="rId101"/>
               </w:object>
             </w:r>
           </w:p>
@@ -7440,10 +7435,10 @@
             </w:pPr>
             <w:r>
               <w:object w:dxaOrig="1188" w:dyaOrig="811">
-                <v:shape id="_x0000_i1070" type="#_x0000_t75" style="width:69pt;height:39pt" o:ole="">
+                <v:shape id="_x0000_i1067" type="#_x0000_t75" style="width:69pt;height:39pt" o:ole="">
                   <v:imagedata r:id="rId102" o:title=""/>
                 </v:shape>
-                <o:OLEObject Type="Embed" ProgID="Visio.Drawing.11" ShapeID="_x0000_i1070" DrawAspect="Content" ObjectID="_1462953067" r:id="rId103"/>
+                <o:OLEObject Type="Embed" ProgID="Visio.Drawing.11" ShapeID="_x0000_i1067" DrawAspect="Content" ObjectID="_1463651302" r:id="rId103"/>
               </w:object>
             </w:r>
           </w:p>
@@ -7484,10 +7479,10 @@
             </w:pPr>
             <w:r>
               <w:object w:dxaOrig="1188" w:dyaOrig="811">
-                <v:shape id="_x0000_i1071" type="#_x0000_t75" style="width:69pt;height:39pt" o:ole="">
+                <v:shape id="_x0000_i1068" type="#_x0000_t75" style="width:69pt;height:39pt" o:ole="">
                   <v:imagedata r:id="rId104" o:title=""/>
                 </v:shape>
-                <o:OLEObject Type="Embed" ProgID="Visio.Drawing.11" ShapeID="_x0000_i1071" DrawAspect="Content" ObjectID="_1462953068" r:id="rId105"/>
+                <o:OLEObject Type="Embed" ProgID="Visio.Drawing.11" ShapeID="_x0000_i1068" DrawAspect="Content" ObjectID="_1463651303" r:id="rId105"/>
               </w:object>
             </w:r>
           </w:p>
@@ -7528,10 +7523,10 @@
             </w:pPr>
             <w:r>
               <w:object w:dxaOrig="1645" w:dyaOrig="996">
-                <v:shape id="_x0000_i1072" type="#_x0000_t75" style="width:82.5pt;height:48.75pt" o:ole="">
+                <v:shape id="_x0000_i1069" type="#_x0000_t75" style="width:82.5pt;height:48.75pt" o:ole="">
                   <v:imagedata r:id="rId106" o:title=""/>
                 </v:shape>
-                <o:OLEObject Type="Embed" ProgID="Visio.Drawing.11" ShapeID="_x0000_i1072" DrawAspect="Content" ObjectID="_1462953069" r:id="rId107"/>
+                <o:OLEObject Type="Embed" ProgID="Visio.Drawing.11" ShapeID="_x0000_i1069" DrawAspect="Content" ObjectID="_1463651304" r:id="rId107"/>
               </w:object>
             </w:r>
           </w:p>
@@ -7591,10 +7586,10 @@
             </w:pPr>
             <w:r>
               <w:object w:dxaOrig="1356" w:dyaOrig="1179">
-                <v:shape id="_x0000_i1073" type="#_x0000_t75" style="width:70.5pt;height:46.5pt" o:ole="">
+                <v:shape id="_x0000_i1070" type="#_x0000_t75" style="width:70.5pt;height:46.5pt" o:ole="">
                   <v:imagedata r:id="rId108" o:title=""/>
                 </v:shape>
-                <o:OLEObject Type="Embed" ProgID="Visio.Drawing.11" ShapeID="_x0000_i1073" DrawAspect="Content" ObjectID="_1462953070" r:id="rId109"/>
+                <o:OLEObject Type="Embed" ProgID="Visio.Drawing.11" ShapeID="_x0000_i1070" DrawAspect="Content" ObjectID="_1463651305" r:id="rId109"/>
               </w:object>
             </w:r>
           </w:p>
@@ -7704,10 +7699,10 @@
             </w:pPr>
             <w:r>
               <w:object w:dxaOrig="807" w:dyaOrig="1139">
-                <v:shape id="_x0000_i1074" type="#_x0000_t75" style="width:39pt;height:57pt" o:ole="">
+                <v:shape id="_x0000_i1071" type="#_x0000_t75" style="width:39pt;height:57pt" o:ole="">
                   <v:imagedata r:id="rId110" o:title=""/>
                 </v:shape>
-                <o:OLEObject Type="Embed" ProgID="Visio.Drawing.11" ShapeID="_x0000_i1074" DrawAspect="Content" ObjectID="_1462953071" r:id="rId111"/>
+                <o:OLEObject Type="Embed" ProgID="Visio.Drawing.11" ShapeID="_x0000_i1071" DrawAspect="Content" ObjectID="_1463651306" r:id="rId111"/>
               </w:object>
             </w:r>
           </w:p>
@@ -7742,10 +7737,10 @@
             </w:pPr>
             <w:r>
               <w:object w:dxaOrig="1279" w:dyaOrig="632">
-                <v:shape id="_x0000_i1075" type="#_x0000_t75" style="width:65.25pt;height:33pt" o:ole="">
+                <v:shape id="_x0000_i1072" type="#_x0000_t75" style="width:65.25pt;height:33pt" o:ole="">
                   <v:imagedata r:id="rId112" o:title=""/>
                 </v:shape>
-                <o:OLEObject Type="Embed" ProgID="Visio.Drawing.11" ShapeID="_x0000_i1075" DrawAspect="Content" ObjectID="_1462953072" r:id="rId113"/>
+                <o:OLEObject Type="Embed" ProgID="Visio.Drawing.11" ShapeID="_x0000_i1072" DrawAspect="Content" ObjectID="_1463651307" r:id="rId113"/>
               </w:object>
             </w:r>
           </w:p>
@@ -7779,10 +7774,10 @@
             </w:pPr>
             <w:r>
               <w:object w:dxaOrig="1506" w:dyaOrig="1113">
-                <v:shape id="_x0000_i1076" type="#_x0000_t75" style="width:58.5pt;height:42pt" o:ole="">
+                <v:shape id="_x0000_i1073" type="#_x0000_t75" style="width:58.5pt;height:42pt" o:ole="">
                   <v:imagedata r:id="rId114" o:title=""/>
                 </v:shape>
-                <o:OLEObject Type="Embed" ProgID="Visio.Drawing.11" ShapeID="_x0000_i1076" DrawAspect="Content" ObjectID="_1462953073" r:id="rId115"/>
+                <o:OLEObject Type="Embed" ProgID="Visio.Drawing.11" ShapeID="_x0000_i1073" DrawAspect="Content" ObjectID="_1463651308" r:id="rId115"/>
               </w:object>
             </w:r>
           </w:p>
@@ -7819,10 +7814,10 @@
             </w:pPr>
             <w:r>
               <w:object w:dxaOrig="1662" w:dyaOrig="980">
-                <v:shape id="_x0000_i1077" type="#_x0000_t75" style="width:69pt;height:39pt" o:ole="">
+                <v:shape id="_x0000_i1074" type="#_x0000_t75" style="width:69pt;height:39pt" o:ole="">
                   <v:imagedata r:id="rId116" o:title=""/>
                 </v:shape>
-                <o:OLEObject Type="Embed" ProgID="Visio.Drawing.11" ShapeID="_x0000_i1077" DrawAspect="Content" ObjectID="_1462953074" r:id="rId117"/>
+                <o:OLEObject Type="Embed" ProgID="Visio.Drawing.11" ShapeID="_x0000_i1074" DrawAspect="Content" ObjectID="_1463651309" r:id="rId117"/>
               </w:object>
             </w:r>
           </w:p>
@@ -7913,7 +7908,6 @@
                 <w:szCs w:val="24"/>
                 <w:lang w:val="en-US"/>
               </w:rPr>
-              <w:lastRenderedPageBreak/>
               <w:t>Tìm kiếm câu hỏi hoặc câu trả lời</w:t>
             </w:r>
           </w:p>
@@ -7961,10 +7955,10 @@
             </w:pPr>
             <w:r>
               <w:object w:dxaOrig="1039" w:dyaOrig="692">
-                <v:shape id="_x0000_i1078" type="#_x0000_t75" style="width:51.75pt;height:34.5pt" o:ole="">
+                <v:shape id="_x0000_i1075" type="#_x0000_t75" style="width:51.75pt;height:34.5pt" o:ole="">
                   <v:imagedata r:id="rId118" o:title=""/>
                 </v:shape>
-                <o:OLEObject Type="Embed" ProgID="Visio.Drawing.11" ShapeID="_x0000_i1078" DrawAspect="Content" ObjectID="_1462953075" r:id="rId119"/>
+                <o:OLEObject Type="Embed" ProgID="Visio.Drawing.11" ShapeID="_x0000_i1075" DrawAspect="Content" ObjectID="_1463651310" r:id="rId119"/>
               </w:object>
             </w:r>
           </w:p>
@@ -8000,10 +7994,10 @@
             </w:pPr>
             <w:r>
               <w:object w:dxaOrig="1017" w:dyaOrig="459">
-                <v:shape id="_x0000_i1079" type="#_x0000_t75" style="width:51.75pt;height:23.25pt" o:ole="">
+                <v:shape id="_x0000_i1076" type="#_x0000_t75" style="width:51.75pt;height:23.25pt" o:ole="">
                   <v:imagedata r:id="rId120" o:title=""/>
                 </v:shape>
-                <o:OLEObject Type="Embed" ProgID="Visio.Drawing.11" ShapeID="_x0000_i1079" DrawAspect="Content" ObjectID="_1462953076" r:id="rId121"/>
+                <o:OLEObject Type="Embed" ProgID="Visio.Drawing.11" ShapeID="_x0000_i1076" DrawAspect="Content" ObjectID="_1463651311" r:id="rId121"/>
               </w:object>
             </w:r>
           </w:p>
@@ -8038,10 +8032,10 @@
             </w:pPr>
             <w:r>
               <w:object w:dxaOrig="927" w:dyaOrig="455">
-                <v:shape id="_x0000_i1080" type="#_x0000_t75" style="width:46.5pt;height:23.25pt" o:ole="">
+                <v:shape id="_x0000_i1077" type="#_x0000_t75" style="width:46.5pt;height:23.25pt" o:ole="">
                   <v:imagedata r:id="rId122" o:title=""/>
                 </v:shape>
-                <o:OLEObject Type="Embed" ProgID="Visio.Drawing.11" ShapeID="_x0000_i1080" DrawAspect="Content" ObjectID="_1462953077" r:id="rId123"/>
+                <o:OLEObject Type="Embed" ProgID="Visio.Drawing.11" ShapeID="_x0000_i1077" DrawAspect="Content" ObjectID="_1463651312" r:id="rId123"/>
               </w:object>
             </w:r>
           </w:p>
@@ -8072,10 +8066,10 @@
             </w:pPr>
             <w:r>
               <w:object w:dxaOrig="685" w:dyaOrig="478">
-                <v:shape id="_x0000_i1081" type="#_x0000_t75" style="width:34.5pt;height:24pt" o:ole="">
+                <v:shape id="_x0000_i1078" type="#_x0000_t75" style="width:34.5pt;height:24pt" o:ole="">
                   <v:imagedata r:id="rId124" o:title=""/>
                 </v:shape>
-                <o:OLEObject Type="Embed" ProgID="Visio.Drawing.11" ShapeID="_x0000_i1081" DrawAspect="Content" ObjectID="_1462953078" r:id="rId125"/>
+                <o:OLEObject Type="Embed" ProgID="Visio.Drawing.11" ShapeID="_x0000_i1078" DrawAspect="Content" ObjectID="_1463651313" r:id="rId125"/>
               </w:object>
             </w:r>
           </w:p>
@@ -8106,10 +8100,10 @@
             </w:pPr>
             <w:r>
               <w:object w:dxaOrig="998" w:dyaOrig="753">
-                <v:shape id="_x0000_i1082" type="#_x0000_t75" style="width:48.75pt;height:37.5pt" o:ole="">
+                <v:shape id="_x0000_i1079" type="#_x0000_t75" style="width:48.75pt;height:37.5pt" o:ole="">
                   <v:imagedata r:id="rId64" o:title=""/>
                 </v:shape>
-                <o:OLEObject Type="Embed" ProgID="Visio.Drawing.11" ShapeID="_x0000_i1082" DrawAspect="Content" ObjectID="_1462953079" r:id="rId126"/>
+                <o:OLEObject Type="Embed" ProgID="Visio.Drawing.11" ShapeID="_x0000_i1079" DrawAspect="Content" ObjectID="_1463651314" r:id="rId126"/>
               </w:object>
             </w:r>
           </w:p>
@@ -8172,10 +8166,10 @@
           <w:rFonts w:asciiTheme="majorHAnsi" w:hAnsiTheme="majorHAnsi" w:cstheme="majorHAnsi"/>
         </w:rPr>
         <w:object w:dxaOrig="10890" w:dyaOrig="6810">
-          <v:shape id="_x0000_i1083" type="#_x0000_t75" style="width:453.75pt;height:283.5pt" o:ole="">
+          <v:shape id="_x0000_i1099" type="#_x0000_t75" style="width:453.75pt;height:284.25pt" o:ole="">
             <v:imagedata r:id="rId127" o:title=""/>
           </v:shape>
-          <o:OLEObject Type="Embed" ProgID="Visio.Drawing.11" ShapeID="_x0000_i1083" DrawAspect="Content" ObjectID="_1462953080" r:id="rId128"/>
+          <o:OLEObject Type="Embed" ProgID="Visio.Drawing.11" ShapeID="_x0000_i1099" DrawAspect="Content" ObjectID="_1463651315" r:id="rId128"/>
         </w:object>
       </w:r>
     </w:p>
@@ -8363,6 +8357,7 @@
               <w:rPr>
                 <w:lang w:val="en-US"/>
               </w:rPr>
+              <w:lastRenderedPageBreak/>
               <w:t>Element</w:t>
             </w:r>
           </w:p>
@@ -8402,10 +8397,10 @@
             </w:pPr>
             <w:r>
               <w:object w:dxaOrig="1860" w:dyaOrig="1256">
-                <v:shape id="_x0000_i1084" type="#_x0000_t75" style="width:92.25pt;height:61.5pt" o:ole="">
+                <v:shape id="_x0000_i1080" type="#_x0000_t75" style="width:92.25pt;height:61.5pt" o:ole="">
                   <v:imagedata r:id="rId129" o:title=""/>
                 </v:shape>
-                <o:OLEObject Type="Embed" ProgID="Visio.Drawing.11" ShapeID="_x0000_i1084" DrawAspect="Content" ObjectID="_1462953081" r:id="rId130"/>
+                <o:OLEObject Type="Embed" ProgID="Visio.Drawing.11" ShapeID="_x0000_i1080" DrawAspect="Content" ObjectID="_1463651316" r:id="rId130"/>
               </w:object>
             </w:r>
           </w:p>
@@ -8446,10 +8441,10 @@
             </w:pPr>
             <w:r>
               <w:object w:dxaOrig="1845" w:dyaOrig="1052">
-                <v:shape id="_x0000_i1085" type="#_x0000_t75" style="width:92.25pt;height:52.5pt" o:ole="">
+                <v:shape id="_x0000_i1081" type="#_x0000_t75" style="width:92.25pt;height:52.5pt" o:ole="">
                   <v:imagedata r:id="rId131" o:title=""/>
                 </v:shape>
-                <o:OLEObject Type="Embed" ProgID="Visio.Drawing.11" ShapeID="_x0000_i1085" DrawAspect="Content" ObjectID="_1462953082" r:id="rId132"/>
+                <o:OLEObject Type="Embed" ProgID="Visio.Drawing.11" ShapeID="_x0000_i1081" DrawAspect="Content" ObjectID="_1463651317" r:id="rId132"/>
               </w:object>
             </w:r>
           </w:p>
@@ -8487,10 +8482,10 @@
             </w:pPr>
             <w:r>
               <w:object w:dxaOrig="2033" w:dyaOrig="1052">
-                <v:shape id="_x0000_i1086" type="#_x0000_t75" style="width:100.5pt;height:52.5pt" o:ole="">
+                <v:shape id="_x0000_i1082" type="#_x0000_t75" style="width:100.5pt;height:52.5pt" o:ole="">
                   <v:imagedata r:id="rId133" o:title=""/>
                 </v:shape>
-                <o:OLEObject Type="Embed" ProgID="Visio.Drawing.11" ShapeID="_x0000_i1086" DrawAspect="Content" ObjectID="_1462953083" r:id="rId134"/>
+                <o:OLEObject Type="Embed" ProgID="Visio.Drawing.11" ShapeID="_x0000_i1082" DrawAspect="Content" ObjectID="_1463651318" r:id="rId134"/>
               </w:object>
             </w:r>
           </w:p>
@@ -8525,10 +8520,10 @@
             </w:pPr>
             <w:r>
               <w:object w:dxaOrig="1595" w:dyaOrig="811">
-                <v:shape id="_x0000_i1087" type="#_x0000_t75" style="width:80.25pt;height:40.5pt" o:ole="">
+                <v:shape id="_x0000_i1083" type="#_x0000_t75" style="width:80.25pt;height:40.5pt" o:ole="">
                   <v:imagedata r:id="rId135" o:title=""/>
                 </v:shape>
-                <o:OLEObject Type="Embed" ProgID="Visio.Drawing.11" ShapeID="_x0000_i1087" DrawAspect="Content" ObjectID="_1462953084" r:id="rId136"/>
+                <o:OLEObject Type="Embed" ProgID="Visio.Drawing.11" ShapeID="_x0000_i1083" DrawAspect="Content" ObjectID="_1463651319" r:id="rId136"/>
               </w:object>
             </w:r>
           </w:p>
@@ -8563,10 +8558,10 @@
             </w:pPr>
             <w:r>
               <w:object w:dxaOrig="1811" w:dyaOrig="811">
-                <v:shape id="_x0000_i1088" type="#_x0000_t75" style="width:90pt;height:40.5pt" o:ole="">
+                <v:shape id="_x0000_i1084" type="#_x0000_t75" style="width:90pt;height:40.5pt" o:ole="">
                   <v:imagedata r:id="rId137" o:title=""/>
                 </v:shape>
-                <o:OLEObject Type="Embed" ProgID="Visio.Drawing.11" ShapeID="_x0000_i1088" DrawAspect="Content" ObjectID="_1462953085" r:id="rId138"/>
+                <o:OLEObject Type="Embed" ProgID="Visio.Drawing.11" ShapeID="_x0000_i1084" DrawAspect="Content" ObjectID="_1463651320" r:id="rId138"/>
               </w:object>
             </w:r>
           </w:p>
@@ -8610,10 +8605,10 @@
             </w:pPr>
             <w:r>
               <w:object w:dxaOrig="1463" w:dyaOrig="1020">
-                <v:shape id="_x0000_i1089" type="#_x0000_t75" style="width:73.5pt;height:51.75pt" o:ole="">
+                <v:shape id="_x0000_i1085" type="#_x0000_t75" style="width:73.5pt;height:51.75pt" o:ole="">
                   <v:imagedata r:id="rId139" o:title=""/>
                 </v:shape>
-                <o:OLEObject Type="Embed" ProgID="Visio.Drawing.11" ShapeID="_x0000_i1089" DrawAspect="Content" ObjectID="_1462953086" r:id="rId140"/>
+                <o:OLEObject Type="Embed" ProgID="Visio.Drawing.11" ShapeID="_x0000_i1085" DrawAspect="Content" ObjectID="_1463651321" r:id="rId140"/>
               </w:object>
             </w:r>
           </w:p>
@@ -8721,10 +8716,10 @@
             </w:pPr>
             <w:r>
               <w:object w:dxaOrig="1662" w:dyaOrig="980">
-                <v:shape id="_x0000_i1090" type="#_x0000_t75" style="width:84pt;height:48.75pt" o:ole="">
+                <v:shape id="_x0000_i1086" type="#_x0000_t75" style="width:84pt;height:48.75pt" o:ole="">
                   <v:imagedata r:id="rId141" o:title=""/>
                 </v:shape>
-                <o:OLEObject Type="Embed" ProgID="Visio.Drawing.11" ShapeID="_x0000_i1090" DrawAspect="Content" ObjectID="_1462953087" r:id="rId142"/>
+                <o:OLEObject Type="Embed" ProgID="Visio.Drawing.11" ShapeID="_x0000_i1086" DrawAspect="Content" ObjectID="_1463651322" r:id="rId142"/>
               </w:object>
             </w:r>
           </w:p>
@@ -8850,10 +8845,10 @@
             </w:pPr>
             <w:r>
               <w:object w:dxaOrig="1051" w:dyaOrig="1565">
-                <v:shape id="_x0000_i1091" type="#_x0000_t75" style="width:52.5pt;height:43.5pt" o:ole="">
+                <v:shape id="_x0000_i1087" type="#_x0000_t75" style="width:52.5pt;height:43.5pt" o:ole="">
                   <v:imagedata r:id="rId143" o:title=""/>
                 </v:shape>
-                <o:OLEObject Type="Embed" ProgID="Visio.Drawing.11" ShapeID="_x0000_i1091" DrawAspect="Content" ObjectID="_1462953088" r:id="rId144"/>
+                <o:OLEObject Type="Embed" ProgID="Visio.Drawing.11" ShapeID="_x0000_i1087" DrawAspect="Content" ObjectID="_1463651323" r:id="rId144"/>
               </w:object>
             </w:r>
           </w:p>
@@ -8890,10 +8885,10 @@
             </w:pPr>
             <w:r>
               <w:object w:dxaOrig="1039" w:dyaOrig="692" w14:anchorId="62CDC783">
-                <v:shape id="_x0000_i1092" type="#_x0000_t75" style="width:51.75pt;height:34.5pt" o:ole="">
+                <v:shape id="_x0000_i1088" type="#_x0000_t75" style="width:51.75pt;height:34.5pt" o:ole="">
                   <v:imagedata r:id="rId118" o:title=""/>
                 </v:shape>
-                <o:OLEObject Type="Embed" ProgID="Visio.Drawing.11" ShapeID="_x0000_i1092" DrawAspect="Content" ObjectID="_1462953089" r:id="rId145"/>
+                <o:OLEObject Type="Embed" ProgID="Visio.Drawing.11" ShapeID="_x0000_i1088" DrawAspect="Content" ObjectID="_1463651324" r:id="rId145"/>
               </w:object>
             </w:r>
           </w:p>
@@ -8929,10 +8924,10 @@
             </w:pPr>
             <w:r>
               <w:object w:dxaOrig="1017" w:dyaOrig="459" w14:anchorId="6FD52984">
-                <v:shape id="_x0000_i1093" type="#_x0000_t75" style="width:51.75pt;height:23.25pt" o:ole="">
+                <v:shape id="_x0000_i1089" type="#_x0000_t75" style="width:51.75pt;height:23.25pt" o:ole="">
                   <v:imagedata r:id="rId120" o:title=""/>
                 </v:shape>
-                <o:OLEObject Type="Embed" ProgID="Visio.Drawing.11" ShapeID="_x0000_i1093" DrawAspect="Content" ObjectID="_1462953090" r:id="rId146"/>
+                <o:OLEObject Type="Embed" ProgID="Visio.Drawing.11" ShapeID="_x0000_i1089" DrawAspect="Content" ObjectID="_1463651325" r:id="rId146"/>
               </w:object>
             </w:r>
           </w:p>
@@ -8967,10 +8962,10 @@
             </w:pPr>
             <w:r>
               <w:object w:dxaOrig="927" w:dyaOrig="455" w14:anchorId="745E81AC">
-                <v:shape id="_x0000_i1094" type="#_x0000_t75" style="width:46.5pt;height:23.25pt" o:ole="">
+                <v:shape id="_x0000_i1090" type="#_x0000_t75" style="width:46.5pt;height:23.25pt" o:ole="">
                   <v:imagedata r:id="rId122" o:title=""/>
                 </v:shape>
-                <o:OLEObject Type="Embed" ProgID="Visio.Drawing.11" ShapeID="_x0000_i1094" DrawAspect="Content" ObjectID="_1462953091" r:id="rId147"/>
+                <o:OLEObject Type="Embed" ProgID="Visio.Drawing.11" ShapeID="_x0000_i1090" DrawAspect="Content" ObjectID="_1463651326" r:id="rId147"/>
               </w:object>
             </w:r>
           </w:p>
@@ -9001,10 +8996,10 @@
             </w:pPr>
             <w:r>
               <w:object w:dxaOrig="685" w:dyaOrig="478" w14:anchorId="79B9C076">
-                <v:shape id="_x0000_i1095" type="#_x0000_t75" style="width:34.5pt;height:24pt" o:ole="">
+                <v:shape id="_x0000_i1091" type="#_x0000_t75" style="width:34.5pt;height:24pt" o:ole="">
                   <v:imagedata r:id="rId124" o:title=""/>
                 </v:shape>
-                <o:OLEObject Type="Embed" ProgID="Visio.Drawing.11" ShapeID="_x0000_i1095" DrawAspect="Content" ObjectID="_1462953092" r:id="rId148"/>
+                <o:OLEObject Type="Embed" ProgID="Visio.Drawing.11" ShapeID="_x0000_i1091" DrawAspect="Content" ObjectID="_1463651327" r:id="rId148"/>
               </w:object>
             </w:r>
           </w:p>
@@ -9035,10 +9030,10 @@
             </w:pPr>
             <w:r>
               <w:object w:dxaOrig="998" w:dyaOrig="753" w14:anchorId="1DB22FD8">
-                <v:shape id="_x0000_i1096" type="#_x0000_t75" style="width:48.75pt;height:37.5pt" o:ole="">
+                <v:shape id="_x0000_i1092" type="#_x0000_t75" style="width:48.75pt;height:37.5pt" o:ole="">
                   <v:imagedata r:id="rId64" o:title=""/>
                 </v:shape>
-                <o:OLEObject Type="Embed" ProgID="Visio.Drawing.11" ShapeID="_x0000_i1096" DrawAspect="Content" ObjectID="_1462953093" r:id="rId149"/>
+                <o:OLEObject Type="Embed" ProgID="Visio.Drawing.11" ShapeID="_x0000_i1092" DrawAspect="Content" ObjectID="_1463651328" r:id="rId149"/>
               </w:object>
             </w:r>
           </w:p>
@@ -9120,11 +9115,11 @@
     </w:p>
     <w:p>
       <w:r>
-        <w:object w:dxaOrig="16335" w:dyaOrig="7365">
-          <v:shape id="_x0000_i1097" type="#_x0000_t75" style="width:468pt;height:211.5pt" o:ole="">
+        <w:object w:dxaOrig="16336" w:dyaOrig="7366">
+          <v:shape id="_x0000_i1100" type="#_x0000_t75" style="width:454.5pt;height:204.75pt" o:ole="">
             <v:imagedata r:id="rId150" o:title=""/>
           </v:shape>
-          <o:OLEObject Type="Embed" ProgID="Visio.Drawing.15" ShapeID="_x0000_i1097" DrawAspect="Content" ObjectID="_1462953094" r:id="rId151"/>
+          <o:OLEObject Type="Embed" ProgID="Visio.Drawing.15" ShapeID="_x0000_i1100" DrawAspect="Content" ObjectID="_1463651329" r:id="rId151"/>
         </w:object>
       </w:r>
     </w:p>
@@ -9800,7 +9795,7 @@
           <v:shape id="_x0000_i1101" type="#_x0000_t75" style="width:453.75pt;height:201pt" o:ole="">
             <v:imagedata r:id="rId152" o:title=""/>
           </v:shape>
-          <o:OLEObject Type="Embed" ProgID="Visio.Drawing.15" ShapeID="_x0000_i1101" DrawAspect="Content" ObjectID="_1462953095" r:id="rId153"/>
+          <o:OLEObject Type="Embed" ProgID="Visio.Drawing.15" ShapeID="_x0000_i1101" DrawAspect="Content" ObjectID="_1463651330" r:id="rId153"/>
         </w:object>
       </w:r>
     </w:p>
@@ -10000,14 +9995,7 @@
                 <w:b/>
                 <w:lang w:val="en-US"/>
               </w:rPr>
-              <w:t xml:space="preserve">Controler </w:t>
-            </w:r>
-            <w:r>
-              <w:rPr>
-                <w:b/>
-                <w:lang w:val="en-US"/>
-              </w:rPr>
-              <w:t>Web service</w:t>
+              <w:t>Controler Web service</w:t>
             </w:r>
           </w:p>
         </w:tc>
@@ -10892,11 +10880,11 @@
     </w:p>
     <w:p>
       <w:r>
-        <w:object w:dxaOrig="23731" w:dyaOrig="9496">
-          <v:shape id="_x0000_i1102" type="#_x0000_t75" style="width:454.5pt;height:181.5pt" o:ole="">
+        <w:object w:dxaOrig="24601" w:dyaOrig="10501">
+          <v:shape id="_x0000_i1102" type="#_x0000_t75" style="width:453.75pt;height:193.5pt" o:ole="">
             <v:imagedata r:id="rId154" o:title=""/>
           </v:shape>
-          <o:OLEObject Type="Embed" ProgID="Visio.Drawing.15" ShapeID="_x0000_i1102" DrawAspect="Content" ObjectID="_1462953096" r:id="rId155"/>
+          <o:OLEObject Type="Embed" ProgID="Visio.Drawing.15" ShapeID="_x0000_i1102" DrawAspect="Content" ObjectID="_1463651331" r:id="rId155"/>
         </w:object>
       </w:r>
     </w:p>
@@ -11329,56 +11317,49 @@
                 <w:b/>
                 <w:lang w:val="en-US"/>
               </w:rPr>
-              <w:t>Dictionary</w:t>
-            </w:r>
-            <w:r>
-              <w:rPr>
-                <w:b/>
-                <w:lang w:val="en-US"/>
-              </w:rPr>
-              <w:t xml:space="preserve"> </w:t>
-            </w:r>
-            <w:r>
-              <w:rPr>
-                <w:b/>
-              </w:rPr>
-              <w:t xml:space="preserve"> </w:t>
-            </w:r>
-            <w:r>
-              <w:rPr>
-                <w:b/>
-              </w:rPr>
-              <w:lastRenderedPageBreak/>
-              <w:t>GUI</w:t>
-            </w:r>
-          </w:p>
-          <w:p>
-            <w:pPr>
-              <w:rPr>
-                <w:lang w:val="en-US"/>
-              </w:rPr>
-            </w:pPr>
-          </w:p>
-        </w:tc>
-        <w:tc>
-          <w:tcPr>
-            <w:tcW w:w="7375" w:type="dxa"/>
-          </w:tcPr>
-          <w:p>
-            <w:pPr>
-              <w:rPr>
-                <w:lang w:val="en-US"/>
-              </w:rPr>
-            </w:pPr>
-            <w:r>
-              <w:rPr>
-                <w:lang w:val="en-US"/>
-              </w:rPr>
               <w:lastRenderedPageBreak/>
               <w:t>Dictionary</w:t>
             </w:r>
             <w:r>
               <w:rPr>
+                <w:b/>
+                <w:lang w:val="en-US"/>
+              </w:rPr>
+              <w:t xml:space="preserve"> </w:t>
+            </w:r>
+            <w:r>
+              <w:rPr>
+                <w:b/>
+              </w:rPr>
+              <w:t xml:space="preserve"> GUI</w:t>
+            </w:r>
+          </w:p>
+          <w:p>
+            <w:pPr>
+              <w:rPr>
+                <w:lang w:val="en-US"/>
+              </w:rPr>
+            </w:pPr>
+          </w:p>
+        </w:tc>
+        <w:tc>
+          <w:tcPr>
+            <w:tcW w:w="7375" w:type="dxa"/>
+          </w:tcPr>
+          <w:p>
+            <w:pPr>
+              <w:rPr>
+                <w:lang w:val="en-US"/>
+              </w:rPr>
+            </w:pPr>
+            <w:r>
+              <w:rPr>
+                <w:lang w:val="en-US"/>
+              </w:rPr>
+              <w:t>Dictionary</w:t>
+            </w:r>
+            <w:r>
+              <w:rPr>
                 <w:lang w:val="en-US"/>
               </w:rPr>
               <w:t xml:space="preserve"> </w:t>
@@ -11411,7 +11392,6 @@
                 <w:b/>
                 <w:lang w:val="en-US"/>
               </w:rPr>
-              <w:lastRenderedPageBreak/>
               <w:t>System management</w:t>
             </w:r>
             <w:r>
@@ -12136,11 +12116,11 @@
     </w:p>
     <w:p>
       <w:r>
-        <w:object w:dxaOrig="12225" w:dyaOrig="10500">
-          <v:shape id="_x0000_i1103" type="#_x0000_t75" style="width:454.5pt;height:390pt" o:ole="">
+        <w:object w:dxaOrig="13216" w:dyaOrig="10575">
+          <v:shape id="_x0000_i1103" type="#_x0000_t75" style="width:453.75pt;height:363pt" o:ole="">
             <v:imagedata r:id="rId156" o:title=""/>
           </v:shape>
-          <o:OLEObject Type="Embed" ProgID="Visio.Drawing.15" ShapeID="_x0000_i1103" DrawAspect="Content" ObjectID="_1462953097" r:id="rId157"/>
+          <o:OLEObject Type="Embed" ProgID="Visio.Drawing.15" ShapeID="_x0000_i1103" DrawAspect="Content" ObjectID="_1463651332" r:id="rId157"/>
         </w:object>
       </w:r>
     </w:p>
@@ -12562,7 +12542,6 @@
                 <w:b/>
                 <w:lang w:val="en-US"/>
               </w:rPr>
-              <w:lastRenderedPageBreak/>
               <w:t>Display</w:t>
             </w:r>
             <w:r>
@@ -12694,6 +12673,7 @@
                 <w:b/>
                 <w:lang w:val="en-US"/>
               </w:rPr>
+              <w:lastRenderedPageBreak/>
               <w:t>Display</w:t>
             </w:r>
             <w:r>
@@ -12873,7 +12853,7 @@
           <v:shape id="_x0000_i1104" type="#_x0000_t75" style="width:453.75pt;height:308.25pt" o:ole="">
             <v:imagedata r:id="rId158" o:title=""/>
           </v:shape>
-          <o:OLEObject Type="Embed" ProgID="Visio.Drawing.15" ShapeID="_x0000_i1104" DrawAspect="Content" ObjectID="_1462953098" r:id="rId159"/>
+          <o:OLEObject Type="Embed" ProgID="Visio.Drawing.15" ShapeID="_x0000_i1104" DrawAspect="Content" ObjectID="_1463651333" r:id="rId159"/>
         </w:object>
       </w:r>
     </w:p>
@@ -13174,15 +13154,7 @@
                 <w:b/>
                 <w:lang w:val="en-US"/>
               </w:rPr>
-              <w:t xml:space="preserve">Question </w:t>
-            </w:r>
-            <w:r>
-              <w:rPr>
-                <w:b/>
-                <w:lang w:val="en-US"/>
-              </w:rPr>
-              <w:lastRenderedPageBreak/>
-              <w:t xml:space="preserve">management </w:t>
+              <w:t xml:space="preserve">Question management </w:t>
             </w:r>
             <w:r>
               <w:rPr>
@@ -13208,15 +13180,10 @@
               <w:rPr>
                 <w:lang w:val="en-US"/>
               </w:rPr>
-              <w:lastRenderedPageBreak/>
               <w:t xml:space="preserve">Question management </w:t>
             </w:r>
             <w:r>
-              <w:t xml:space="preserve">GUI chứa những giao diện về tìm kiếm, danh sách câu </w:t>
-            </w:r>
-            <w:r>
-              <w:lastRenderedPageBreak/>
-              <w:t>hỏi, câu trả lời.</w:t>
+              <w:t>GUI chứa những giao diện về tìm kiếm, danh sách câu hỏi, câu trả lời.</w:t>
             </w:r>
           </w:p>
         </w:tc>
@@ -13732,8 +13699,6 @@
               </w:rPr>
               <w:t xml:space="preserve">System management </w:t>
             </w:r>
-            <w:bookmarkStart w:id="14" w:name="_GoBack"/>
-            <w:bookmarkEnd w:id="14"/>
             <w:r>
               <w:t>DA</w:t>
             </w:r>
@@ -13777,7 +13742,7 @@
           <w:lang w:val="en-US"/>
         </w:rPr>
       </w:pPr>
-      <w:bookmarkStart w:id="15" w:name="_Toc378359749"/>
+      <w:bookmarkStart w:id="14" w:name="_Toc378359749"/>
       <w:r>
         <w:rPr>
           <w:b/>
@@ -13787,7 +13752,7 @@
         </w:rPr>
         <w:t>Mapping</w:t>
       </w:r>
-      <w:bookmarkEnd w:id="15"/>
+      <w:bookmarkEnd w:id="14"/>
     </w:p>
     <w:p>
       <w:pPr>
@@ -13811,7 +13776,7 @@
         </w:rPr>
         <w:t xml:space="preserve"> </w:t>
       </w:r>
-      <w:bookmarkStart w:id="16" w:name="_Toc378359750"/>
+      <w:bookmarkStart w:id="15" w:name="_Toc378359750"/>
       <w:r>
         <w:rPr>
           <w:color w:val="1F3864" w:themeColor="accent5" w:themeShade="80"/>
@@ -13820,7 +13785,7 @@
         </w:rPr>
         <w:t>Physical mapping Dynamic</w:t>
       </w:r>
-      <w:bookmarkEnd w:id="16"/>
+      <w:bookmarkEnd w:id="15"/>
     </w:p>
     <w:p>
       <w:pPr>
@@ -14206,19 +14171,7 @@
     </w:p>
     <w:p>
       <w:pPr>
-        <w:rPr>
-          <w:rFonts w:asciiTheme="majorHAnsi" w:hAnsiTheme="majorHAnsi" w:cstheme="majorHAnsi"/>
-          <w:lang w:val="en-US"/>
-        </w:rPr>
-      </w:pPr>
-    </w:p>
-    <w:p>
-      <w:pPr>
         <w:pStyle w:val="Heading2"/>
-        <w:numPr>
-          <w:ilvl w:val="1"/>
-          <w:numId w:val="44"/>
-        </w:numPr>
         <w:rPr>
           <w:rFonts w:cstheme="majorHAnsi"/>
           <w:color w:val="1F3864" w:themeColor="accent5" w:themeShade="80"/>
@@ -14226,15 +14179,8 @@
           <w:lang w:val="en-US"/>
         </w:rPr>
       </w:pPr>
-      <w:r>
-        <w:rPr>
-          <w:rFonts w:cstheme="majorHAnsi"/>
-          <w:color w:val="1F3864" w:themeColor="accent5" w:themeShade="80"/>
-          <w:sz w:val="24"/>
-          <w:lang w:val="en-US"/>
-        </w:rPr>
-        <w:t xml:space="preserve"> Dynamic mapping Static</w:t>
-      </w:r>
+      <w:bookmarkStart w:id="16" w:name="_GoBack"/>
+      <w:bookmarkEnd w:id="16"/>
     </w:p>
     <w:p>
       <w:pPr>
@@ -15260,7 +15206,6 @@
                 <w:szCs w:val="26"/>
                 <w:lang w:val="en-US"/>
               </w:rPr>
-              <w:lastRenderedPageBreak/>
               <w:t xml:space="preserve">Dictionary - </w:t>
             </w:r>
             <w:r>
@@ -15292,6 +15237,7 @@
                 <w:szCs w:val="26"/>
                 <w:lang w:val="en-US"/>
               </w:rPr>
+              <w:lastRenderedPageBreak/>
               <w:t xml:space="preserve">Dictionary </w:t>
             </w:r>
             <w:r>
@@ -16316,7 +16262,7 @@
         </mc:Choice>
         <mc:Fallback>
           <w:pict>
-            <v:line w14:anchorId="22719AD3" id="Straight Connector 12" o:spid="_x0000_s1026" style="position:absolute;z-index:251675648;visibility:visible;mso-wrap-style:square;mso-width-percent:0;mso-wrap-distance-left:9pt;mso-wrap-distance-top:0;mso-wrap-distance-right:9pt;mso-wrap-distance-bottom:0;mso-position-horizontal:absolute;mso-position-horizontal-relative:text;mso-position-vertical:absolute;mso-position-vertical-relative:text;mso-width-percent:0;mso-width-relative:margin" from="-8.4pt,17.85pt" to="454.35pt,17.85pt" o:gfxdata="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" strokecolor="#7b7b7b [2406]" strokeweight="1.5pt">
+            <v:line w14:anchorId="135EB9D2" id="Straight Connector 12" o:spid="_x0000_s1026" style="position:absolute;z-index:251675648;visibility:visible;mso-wrap-style:square;mso-width-percent:0;mso-wrap-distance-left:9pt;mso-wrap-distance-top:0;mso-wrap-distance-right:9pt;mso-wrap-distance-bottom:0;mso-position-horizontal:absolute;mso-position-horizontal-relative:text;mso-position-vertical:absolute;mso-position-vertical-relative:text;mso-width-percent:0;mso-width-relative:margin" from="-8.4pt,17.85pt" to="454.35pt,17.85pt" o:gfxdata="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" strokecolor="#7b7b7b [2406]" strokeweight="1.5pt">
               <v:stroke joinstyle="miter"/>
             </v:line>
           </w:pict>
@@ -16418,7 +16364,7 @@
         </mc:Choice>
         <mc:Fallback>
           <w:pict>
-            <v:line w14:anchorId="65236CF8" id="Straight Connector 3" o:spid="_x0000_s1026" style="position:absolute;z-index:251681792;visibility:visible;mso-wrap-style:square;mso-width-percent:0;mso-wrap-distance-left:9pt;mso-wrap-distance-top:0;mso-wrap-distance-right:9pt;mso-wrap-distance-bottom:0;mso-position-horizontal:absolute;mso-position-horizontal-relative:text;mso-position-vertical:absolute;mso-position-vertical-relative:text;mso-width-percent:0;mso-width-relative:margin" from="-8.4pt,17.85pt" to="454.35pt,17.85pt" o:gfxdata="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" strokecolor="#7b7b7b [2406]" strokeweight="1.5pt">
+            <v:line w14:anchorId="0DC81804" id="Straight Connector 3" o:spid="_x0000_s1026" style="position:absolute;z-index:251681792;visibility:visible;mso-wrap-style:square;mso-width-percent:0;mso-wrap-distance-left:9pt;mso-wrap-distance-top:0;mso-wrap-distance-right:9pt;mso-wrap-distance-bottom:0;mso-position-horizontal:absolute;mso-position-horizontal-relative:text;mso-position-vertical:absolute;mso-position-vertical-relative:text;mso-width-percent:0;mso-width-relative:margin" from="-8.4pt,17.85pt" to="454.35pt,17.85pt" o:gfxdata="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" strokecolor="#7b7b7b [2406]" strokeweight="1.5pt">
               <v:stroke joinstyle="miter"/>
             </v:line>
           </w:pict>
@@ -16567,7 +16513,7 @@
               </mc:Choice>
               <mc:Fallback>
                 <w:pict>
-                  <v:line w14:anchorId="47FBCA5F" id="Straight Connector 1" o:spid="_x0000_s1026" style="position:absolute;z-index:251677696;visibility:visible;mso-wrap-style:square;mso-width-percent:0;mso-wrap-distance-left:9pt;mso-wrap-distance-top:0;mso-wrap-distance-right:9pt;mso-wrap-distance-bottom:0;mso-position-horizontal:absolute;mso-position-horizontal-relative:text;mso-position-vertical:absolute;mso-position-vertical-relative:text;mso-width-percent:0;mso-width-relative:margin" from="0,18.9pt" to="462.75pt,18.9pt" o:gfxdata="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" strokecolor="#7b7b7b [2406]" strokeweight="1.5pt">
+                  <v:line w14:anchorId="468BE199" id="Straight Connector 1" o:spid="_x0000_s1026" style="position:absolute;z-index:251677696;visibility:visible;mso-wrap-style:square;mso-width-percent:0;mso-wrap-distance-left:9pt;mso-wrap-distance-top:0;mso-wrap-distance-right:9pt;mso-wrap-distance-bottom:0;mso-position-horizontal:absolute;mso-position-horizontal-relative:text;mso-position-vertical:absolute;mso-position-vertical-relative:text;mso-width-percent:0;mso-width-relative:margin" from="0,18.9pt" to="462.75pt,18.9pt" o:gfxdata="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" strokecolor="#7b7b7b [2406]" strokeweight="1.5pt">
                     <v:stroke joinstyle="miter"/>
                   </v:line>
                 </w:pict>
@@ -16657,7 +16603,7 @@
               <w:sz w:val="24"/>
               <w:szCs w:val="24"/>
             </w:rPr>
-            <w:t>5</w:t>
+            <w:t>24</w:t>
           </w:r>
           <w:r>
             <w:rPr>
@@ -16761,7 +16707,7 @@
         </mc:Choice>
         <mc:Fallback>
           <w:pict>
-            <v:line w14:anchorId="5F37215A" id="Straight Connector 11" o:spid="_x0000_s1026" style="position:absolute;z-index:251679744;visibility:visible;mso-wrap-style:square;mso-width-percent:0;mso-wrap-distance-left:9pt;mso-wrap-distance-top:0;mso-wrap-distance-right:9pt;mso-wrap-distance-bottom:0;mso-position-horizontal:absolute;mso-position-horizontal-relative:text;mso-position-vertical:absolute;mso-position-vertical-relative:text;mso-width-percent:0;mso-width-relative:margin" from="0,18.9pt" to="462.75pt,18.9pt" o:gfxdata="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" strokecolor="#7b7b7b [2406]" strokeweight="1.5pt">
+            <v:line w14:anchorId="3DB9FE08" id="Straight Connector 11" o:spid="_x0000_s1026" style="position:absolute;z-index:251679744;visibility:visible;mso-wrap-style:square;mso-width-percent:0;mso-wrap-distance-left:9pt;mso-wrap-distance-top:0;mso-wrap-distance-right:9pt;mso-wrap-distance-bottom:0;mso-position-horizontal:absolute;mso-position-horizontal-relative:text;mso-position-vertical:absolute;mso-position-vertical-relative:text;mso-width-percent:0;mso-width-relative:margin" from="0,18.9pt" to="462.75pt,18.9pt" o:gfxdata="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" strokecolor="#7b7b7b [2406]" strokeweight="1.5pt">
               <v:stroke joinstyle="miter"/>
             </v:line>
           </w:pict>
@@ -22991,7 +22937,7 @@
 </file>
 
 <file path=customXml/itemProps1.xml><?xml version="1.0" encoding="utf-8"?>
-<ds:datastoreItem xmlns:ds="http://schemas.openxmlformats.org/officeDocument/2006/customXml" ds:itemID="{804DC66B-0371-4A9C-B3D0-3AABEEAD05C1}">
+<ds:datastoreItem xmlns:ds="http://schemas.openxmlformats.org/officeDocument/2006/customXml" ds:itemID="{BDDA8368-DB92-4433-9276-484B75EEC225}">
   <ds:schemaRefs>
     <ds:schemaRef ds:uri="http://schemas.openxmlformats.org/officeDocument/2006/bibliography"/>
   </ds:schemaRefs>
